--- a/assignment9/notes.docx
+++ b/assignment9/notes.docx
@@ -571,7 +571,7 @@
         </w:tabs>
         <w:rPr>
           <w:rFonts w:ascii="Fira Code" w:eastAsia="Times New Roman" w:hAnsi="Fira Code" w:cs="Courier New"/>
-          <w:color w:val="EEFFFF"/>
+          <w:color w:val="89DDFF"/>
           <w:sz w:val="18"/>
           <w:szCs w:val="18"/>
         </w:rPr>
@@ -1113,6 +1113,46 @@
         </w:rPr>
         <w:t>)</w:t>
       </w:r>
+    </w:p>
+    <w:p>
+      <w:pPr>
+        <w:shd w:val="clear" w:color="auto" w:fill="212121"/>
+        <w:tabs>
+          <w:tab w:val="left" w:pos="916"/>
+          <w:tab w:val="left" w:pos="1832"/>
+          <w:tab w:val="left" w:pos="2748"/>
+          <w:tab w:val="left" w:pos="3664"/>
+          <w:tab w:val="left" w:pos="4580"/>
+          <w:tab w:val="left" w:pos="5496"/>
+          <w:tab w:val="left" w:pos="6412"/>
+          <w:tab w:val="left" w:pos="7328"/>
+          <w:tab w:val="left" w:pos="8244"/>
+          <w:tab w:val="left" w:pos="9160"/>
+          <w:tab w:val="left" w:pos="10076"/>
+          <w:tab w:val="left" w:pos="10992"/>
+          <w:tab w:val="left" w:pos="11908"/>
+          <w:tab w:val="left" w:pos="12824"/>
+          <w:tab w:val="left" w:pos="13740"/>
+          <w:tab w:val="left" w:pos="14656"/>
+        </w:tabs>
+        <w:rPr>
+          <w:rFonts w:ascii="Fira Code" w:eastAsia="Times New Roman" w:hAnsi="Fira Code" w:cs="Courier New"/>
+          <w:color w:val="EEFFFF"/>
+          <w:sz w:val="18"/>
+          <w:szCs w:val="18"/>
+        </w:rPr>
+      </w:pPr>
+      <w:r>
+        <w:rPr>
+          <w:rFonts w:ascii="Fira Code" w:eastAsia="Times New Roman" w:hAnsi="Fira Code" w:cs="Courier New"/>
+          <w:color w:val="89DDFF"/>
+          <w:sz w:val="18"/>
+          <w:szCs w:val="18"/>
+        </w:rPr>
+        <w:t xml:space="preserve">      break</w:t>
+      </w:r>
+      <w:bookmarkStart w:id="0" w:name="_GoBack"/>
+      <w:bookmarkEnd w:id="0"/>
       <w:r>
         <w:rPr>
           <w:rFonts w:ascii="Fira Code" w:eastAsia="Times New Roman" w:hAnsi="Fira Code" w:cs="Courier New"/>
@@ -1480,10 +1520,7 @@
         <w:t>break</w:t>
       </w:r>
     </w:p>
-    <w:p>
-      <w:bookmarkStart w:id="0" w:name="_GoBack"/>
-      <w:bookmarkEnd w:id="0"/>
-    </w:p>
+    <w:p/>
     <w:sectPr>
       <w:pgSz w:w="12240" w:h="15840"/>
       <w:pgMar w:top="1440" w:right="1440" w:bottom="1440" w:left="1440" w:header="720" w:footer="720" w:gutter="0"/>
